--- a/Full project documnets/serverless lambda function/readme/Create lambda function for using serverless framework.docx
+++ b/Full project documnets/serverless lambda function/readme/Create lambda function for using serverless framework.docx
@@ -81,14 +81,7 @@
           <w:rFonts w:ascii="Courier New" w:hAnsi="Courier New" w:cs="Courier New"/>
           <w:b/>
         </w:rPr>
-        <w:t>Install A</w:t>
-      </w:r>
-      <w:r>
-        <w:rPr>
-          <w:rFonts w:ascii="Courier New" w:hAnsi="Courier New" w:cs="Courier New"/>
-          <w:b/>
-        </w:rPr>
-        <w:t>ws CLI into local machine by following these steps from this link:</w:t>
+        <w:t>Install Aws CLI into local machine by following these steps from this link:</w:t>
       </w:r>
     </w:p>
     <w:p>
@@ -202,6 +195,8 @@
               </w:rPr>
               <w:t xml:space="preserve"> configure –profile bluebird</w:t>
             </w:r>
+            <w:bookmarkStart w:id="0" w:name="_GoBack"/>
+            <w:bookmarkEnd w:id="0"/>
           </w:p>
           <w:p>
             <w:pPr>
@@ -501,14 +496,7 @@
           <w:rFonts w:ascii="Courier New" w:hAnsi="Courier New" w:cs="Courier New"/>
           <w:b/>
         </w:rPr>
-        <w:t xml:space="preserve"> through following command:</w:t>
-      </w:r>
-      <w:r>
-        <w:rPr>
-          <w:rFonts w:ascii="Courier New" w:hAnsi="Courier New" w:cs="Courier New"/>
-          <w:b/>
-        </w:rPr>
-        <w:t xml:space="preserve"> </w:t>
+        <w:t xml:space="preserve"> through following command: </w:t>
       </w:r>
     </w:p>
     <w:p>
@@ -684,7 +672,6 @@
           <w:szCs w:val="24"/>
         </w:rPr>
       </w:pPr>
-      <w:bookmarkStart w:id="0" w:name="_GoBack"/>
     </w:p>
     <w:tbl>
       <w:tblPr>
@@ -701,7 +688,6 @@
           <w:tcPr>
             <w:tcW w:w="8630" w:type="dxa"/>
           </w:tcPr>
-          <w:bookmarkEnd w:id="0"/>
           <w:p>
             <w:pPr>
               <w:pStyle w:val="PlainText"/>
@@ -3902,6 +3888,7 @@
   <w:style w:type="character" w:default="1" w:styleId="DefaultParagraphFont">
     <w:name w:val="Default Paragraph Font"/>
     <w:uiPriority w:val="1"/>
+    <w:semiHidden/>
     <w:unhideWhenUsed/>
   </w:style>
   <w:style w:type="table" w:default="1" w:styleId="TableNormal">
